--- a/index.docx
+++ b/index.docx
@@ -338,21 +338,6 @@
         <w:rPr>
           <w:rStyle w:val="NormalTok"/>
         </w:rPr>
-        <w:t xml:space="preserve">(tidyverse)</w:t>
-      </w:r>
-      <w:r>
-        <w:br/>
-      </w:r>
-      <w:r>
-        <w:rPr>
-          <w:rStyle w:val="FunctionTok"/>
-        </w:rPr>
-        <w:t xml:space="preserve">library</w:t>
-      </w:r>
-      <w:r>
-        <w:rPr>
-          <w:rStyle w:val="NormalTok"/>
-        </w:rPr>
         <w:t xml:space="preserve">(readxl)</w:t>
       </w:r>
       <w:r>
@@ -927,7 +912,7 @@
         <w:rPr>
           <w:rStyle w:val="StringTok"/>
         </w:rPr>
-        <w:t xml:space="preserve">"D:/Fatur/Pengganti UAS METOPEL"</w:t>
+        <w:t xml:space="preserve">"D:/APP PIWAR SMT 3/Fatur/UAS METOPEL"</w:t>
       </w:r>
       <w:r>
         <w:rPr>
@@ -940,6 +925,21 @@
       </w:r>
       <w:r>
         <w:rPr>
+          <w:rStyle w:val="FunctionTok"/>
+        </w:rPr>
+        <w:t xml:space="preserve">library</w:t>
+      </w:r>
+      <w:r>
+        <w:rPr>
+          <w:rStyle w:val="NormalTok"/>
+        </w:rPr>
+        <w:t xml:space="preserve">(readxl)</w:t>
+      </w:r>
+      <w:r>
+        <w:br/>
+      </w:r>
+      <w:r>
+        <w:rPr>
           <w:rStyle w:val="NormalTok"/>
         </w:rPr>
         <w:t xml:space="preserve">fatur</w:t>
@@ -973,21 +973,6 @@
           <w:rStyle w:val="NormalTok"/>
         </w:rPr>
         <w:t xml:space="preserve">)</w:t>
-      </w:r>
-      <w:r>
-        <w:br/>
-      </w:r>
-      <w:r>
-        <w:rPr>
-          <w:rStyle w:val="FunctionTok"/>
-        </w:rPr>
-        <w:t xml:space="preserve">library</w:t>
-      </w:r>
-      <w:r>
-        <w:rPr>
-          <w:rStyle w:val="NormalTok"/>
-        </w:rPr>
-        <w:t xml:space="preserve">(readxl)</w:t>
       </w:r>
       <w:r>
         <w:br/>
@@ -1126,7 +1111,7 @@
                     <a:graphicData uri="http://schemas.openxmlformats.org/drawingml/2006/picture">
                       <pic:pic>
                         <pic:nvPicPr>
-                          <pic:cNvPr descr="index--1-_files/figure-docx/fig-mpg-1.png" id="32" name="Picture"/>
+                          <pic:cNvPr descr="index_files/figure-docx/fig-mpg-1.png" id="32" name="Picture"/>
                           <pic:cNvPicPr>
                             <a:picLocks noChangeArrowheads="1" noChangeAspect="1"/>
                           </pic:cNvPicPr>
@@ -1181,6 +1166,14 @@
         <w:pStyle w:val="BodyText"/>
       </w:pPr>
       <w:r>
+        <w:br/>
+      </w:r>
+    </w:p>
+    <w:p>
+      <w:pPr>
+        <w:pStyle w:val="BodyText"/>
+      </w:pPr>
+      <w:r>
         <w:t xml:space="preserve">Plot tanpa eror</w:t>
       </w:r>
     </w:p>
@@ -1452,7 +1445,7 @@
               <a:graphicData uri="http://schemas.openxmlformats.org/drawingml/2006/picture">
                 <pic:pic>
                   <pic:nvPicPr>
-                    <pic:cNvPr descr="index--1-_files/figure-docx/unnamed-chunk-3-1.png" id="36" name="Picture"/>
+                    <pic:cNvPr descr="index_files/figure-docx/unnamed-chunk-3-1.png" id="36" name="Picture"/>
                     <pic:cNvPicPr>
                       <a:picLocks noChangeArrowheads="1" noChangeAspect="1"/>
                     </pic:cNvPicPr>
